--- a/dokumentacija/OPP_ProjektnaDokumentacija_rev1.docx
+++ b/dokumentacija/OPP_ProjektnaDokumentacija_rev1.docx
@@ -8,8 +8,6 @@
         <w:spacing w:line="360" w:lineRule="auto"/>
         <w:jc w:val="center"/>
       </w:pPr>
-      <w:bookmarkStart w:id="0" w:name="_GoBack"/>
-      <w:bookmarkEnd w:id="0"/>
     </w:p>
     <w:p>
       <w:pPr>
@@ -531,6 +529,7 @@
               <w:color w:val="auto"/>
             </w:rPr>
           </w:pPr>
+          <w:proofErr w:type="spellStart"/>
           <w:r>
             <w:rPr>
               <w:rFonts w:ascii="Arial" w:hAnsi="Arial" w:cs="Arial"/>
@@ -538,6 +537,7 @@
             </w:rPr>
             <w:t>Sadržaj</w:t>
           </w:r>
+          <w:proofErr w:type="spellEnd"/>
         </w:p>
         <w:p>
           <w:pPr>
@@ -3158,8 +3158,8 @@
       </w:r>
     </w:p>
     <w:p>
-      <w:bookmarkStart w:id="1" w:name="h.gjdgxs" w:colFirst="0" w:colLast="0"/>
-      <w:bookmarkEnd w:id="1"/>
+      <w:bookmarkStart w:id="0" w:name="h.gjdgxs" w:colFirst="0" w:colLast="0"/>
+      <w:bookmarkEnd w:id="0"/>
     </w:p>
     <w:p>
       <w:pPr>
@@ -3174,11 +3174,11 @@
         <w:spacing w:line="360" w:lineRule="auto"/>
         <w:ind w:firstLine="0"/>
       </w:pPr>
-      <w:bookmarkStart w:id="2" w:name="_Toc403860762"/>
+      <w:bookmarkStart w:id="1" w:name="_Toc403860762"/>
       <w:r>
         <w:t>Dnevnik promjena dokumentacije</w:t>
       </w:r>
-      <w:bookmarkEnd w:id="2"/>
+      <w:bookmarkEnd w:id="1"/>
     </w:p>
     <w:p/>
     <w:tbl>
@@ -4540,8 +4540,8 @@
         <w:spacing w:line="360" w:lineRule="auto"/>
         <w:jc w:val="both"/>
       </w:pPr>
-      <w:bookmarkStart w:id="3" w:name="h.30j0zll" w:colFirst="0" w:colLast="0"/>
-      <w:bookmarkEnd w:id="3"/>
+      <w:bookmarkStart w:id="2" w:name="h.30j0zll" w:colFirst="0" w:colLast="0"/>
+      <w:bookmarkEnd w:id="2"/>
     </w:p>
     <w:p>
       <w:r>
@@ -4558,10 +4558,18 @@
         </w:numPr>
         <w:ind w:firstLine="0"/>
       </w:pPr>
-      <w:bookmarkStart w:id="4" w:name="_Toc403860763"/>
+      <w:bookmarkStart w:id="3" w:name="_Toc403860763"/>
       <w:r>
         <w:t>Opis projektnog zadatka</w:t>
       </w:r>
+      <w:bookmarkEnd w:id="3"/>
+    </w:p>
+    <w:p>
+      <w:pPr>
+        <w:spacing w:line="360" w:lineRule="auto"/>
+        <w:jc w:val="both"/>
+      </w:pPr>
+      <w:bookmarkStart w:id="4" w:name="h.7y66fcmtav5k" w:colFirst="0" w:colLast="0"/>
       <w:bookmarkEnd w:id="4"/>
     </w:p>
     <w:p>
@@ -4569,38 +4577,30 @@
         <w:spacing w:line="360" w:lineRule="auto"/>
         <w:jc w:val="both"/>
       </w:pPr>
-      <w:bookmarkStart w:id="5" w:name="h.7y66fcmtav5k" w:colFirst="0" w:colLast="0"/>
+      <w:bookmarkStart w:id="5" w:name="h.8u5eqworimx1" w:colFirst="0" w:colLast="0"/>
       <w:bookmarkEnd w:id="5"/>
-    </w:p>
-    <w:p>
-      <w:pPr>
-        <w:spacing w:line="360" w:lineRule="auto"/>
-        <w:jc w:val="both"/>
-      </w:pPr>
-      <w:bookmarkStart w:id="6" w:name="h.8u5eqworimx1" w:colFirst="0" w:colLast="0"/>
+      <w:r>
+        <w:rPr>
+          <w:rFonts w:ascii="Arial" w:eastAsia="Arial" w:hAnsi="Arial" w:cs="Arial"/>
+        </w:rPr>
+        <w:t>Cilj ovog projekta je izrada desktop rješenja za prodaju i nabavu umjetnina. Umjetnici često teško pronalaze kupce za svoja djela, trgovina umjetninama najčešće se odvija putem raznih oglasnika, a postojeća programska rješenja uglavnom su bazirana na web - tehnologijama i uključuju izradu vlastitih web - stranica, što za umjetnike može biti dosta problematično i skupo. Naša desktop aplikacija omogućit će kupcima pronalazak umjetnika i umjetnina koji odgovaraju njihovom ukusu, a umjetnicima prezentaciju svojih djela kupcima i drugim umjetnicima na što jednostavniji način, sve u stvarnom vremenu.</w:t>
+      </w:r>
+    </w:p>
+    <w:p>
+      <w:pPr>
+        <w:spacing w:line="360" w:lineRule="auto"/>
+        <w:jc w:val="both"/>
+      </w:pPr>
+      <w:bookmarkStart w:id="6" w:name="h.cr86upfiq1oz" w:colFirst="0" w:colLast="0"/>
       <w:bookmarkEnd w:id="6"/>
-      <w:r>
-        <w:rPr>
-          <w:rFonts w:ascii="Arial" w:eastAsia="Arial" w:hAnsi="Arial" w:cs="Arial"/>
-        </w:rPr>
-        <w:t>Cilj ovog projekta je izrada desktop rješenja za prodaju i nabavu umjetnina. Umjetnici često teško pronalaze kupce za svoja djela, trgovina umjetninama najčešće se odvija putem raznih oglasnika, a postojeća programska rješenja uglavnom su bazirana na web - tehnologijama i uključuju izradu vlastitih web - stranica, što za umjetnike može biti dosta problematično i skupo. Naša desktop aplikacija omogućit će kupcima pronalazak umjetnika i umjetnina koji odgovaraju njihovom ukusu, a umjetnicima prezentaciju svojih djela kupcima i drugim umjetnicima na što jednostavniji način, sve u stvarnom vremenu.</w:t>
-      </w:r>
-    </w:p>
-    <w:p>
-      <w:pPr>
-        <w:spacing w:line="360" w:lineRule="auto"/>
-        <w:jc w:val="both"/>
-      </w:pPr>
-      <w:bookmarkStart w:id="7" w:name="h.cr86upfiq1oz" w:colFirst="0" w:colLast="0"/>
+    </w:p>
+    <w:p>
+      <w:pPr>
+        <w:spacing w:line="360" w:lineRule="auto"/>
+        <w:jc w:val="center"/>
+      </w:pPr>
+      <w:bookmarkStart w:id="7" w:name="h.ruswe8ckpmnq" w:colFirst="0" w:colLast="0"/>
       <w:bookmarkEnd w:id="7"/>
-    </w:p>
-    <w:p>
-      <w:pPr>
-        <w:spacing w:line="360" w:lineRule="auto"/>
-        <w:jc w:val="center"/>
-      </w:pPr>
-      <w:bookmarkStart w:id="8" w:name="h.ruswe8ckpmnq" w:colFirst="0" w:colLast="0"/>
-      <w:bookmarkEnd w:id="8"/>
       <w:r>
         <w:rPr>
           <w:noProof/>
@@ -4651,8 +4651,8 @@
           <w:sz w:val="20"/>
         </w:rPr>
       </w:pPr>
-      <w:bookmarkStart w:id="9" w:name="h.ipgy6nb4t7nn" w:colFirst="0" w:colLast="0"/>
-      <w:bookmarkEnd w:id="9"/>
+      <w:bookmarkStart w:id="8" w:name="h.ipgy6nb4t7nn" w:colFirst="0" w:colLast="0"/>
+      <w:bookmarkEnd w:id="8"/>
       <w:r>
         <w:rPr>
           <w:rFonts w:ascii="Arial" w:eastAsia="Arial" w:hAnsi="Arial" w:cs="Arial"/>
@@ -4667,16 +4667,16 @@
         <w:spacing w:line="360" w:lineRule="auto"/>
         <w:jc w:val="both"/>
       </w:pPr>
-      <w:bookmarkStart w:id="10" w:name="h.aycz95ham6kk" w:colFirst="0" w:colLast="0"/>
+      <w:bookmarkStart w:id="9" w:name="h.aycz95ham6kk" w:colFirst="0" w:colLast="0"/>
+      <w:bookmarkEnd w:id="9"/>
+    </w:p>
+    <w:p>
+      <w:pPr>
+        <w:spacing w:line="360" w:lineRule="auto"/>
+        <w:jc w:val="both"/>
+      </w:pPr>
+      <w:bookmarkStart w:id="10" w:name="h.t574gyprd4vv" w:colFirst="0" w:colLast="0"/>
       <w:bookmarkEnd w:id="10"/>
-    </w:p>
-    <w:p>
-      <w:pPr>
-        <w:spacing w:line="360" w:lineRule="auto"/>
-        <w:jc w:val="both"/>
-      </w:pPr>
-      <w:bookmarkStart w:id="11" w:name="h.t574gyprd4vv" w:colFirst="0" w:colLast="0"/>
-      <w:bookmarkEnd w:id="11"/>
       <w:r>
         <w:rPr>
           <w:rFonts w:ascii="Arial" w:eastAsia="Arial" w:hAnsi="Arial" w:cs="Arial"/>
@@ -4698,8 +4698,8 @@
           <w:rFonts w:ascii="Arial" w:eastAsia="Arial" w:hAnsi="Arial" w:cs="Arial"/>
         </w:rPr>
       </w:pPr>
-      <w:bookmarkStart w:id="12" w:name="h.jtvl1ari1eqq" w:colFirst="0" w:colLast="0"/>
-      <w:bookmarkEnd w:id="12"/>
+      <w:bookmarkStart w:id="11" w:name="h.jtvl1ari1eqq" w:colFirst="0" w:colLast="0"/>
+      <w:bookmarkEnd w:id="11"/>
       <w:r>
         <w:rPr>
           <w:rFonts w:ascii="Arial" w:eastAsia="Arial" w:hAnsi="Arial" w:cs="Arial"/>
@@ -4721,23 +4721,23 @@
           <w:rFonts w:ascii="Arial" w:eastAsia="Arial" w:hAnsi="Arial" w:cs="Arial"/>
         </w:rPr>
       </w:pPr>
-      <w:bookmarkStart w:id="13" w:name="h.mflhvfow4j8x" w:colFirst="0" w:colLast="0"/>
+      <w:bookmarkStart w:id="12" w:name="h.mflhvfow4j8x" w:colFirst="0" w:colLast="0"/>
+      <w:bookmarkEnd w:id="12"/>
+      <w:r>
+        <w:rPr>
+          <w:rFonts w:ascii="Arial" w:eastAsia="Arial" w:hAnsi="Arial" w:cs="Arial"/>
+        </w:rPr>
+        <w:t>umjetnici.</w:t>
+      </w:r>
+    </w:p>
+    <w:p>
+      <w:pPr>
+        <w:rPr>
+          <w:rFonts w:ascii="Arial" w:eastAsia="Arial" w:hAnsi="Arial" w:cs="Arial"/>
+        </w:rPr>
+      </w:pPr>
+      <w:bookmarkStart w:id="13" w:name="h.ffk5i9in0m0i" w:colFirst="0" w:colLast="0"/>
       <w:bookmarkEnd w:id="13"/>
-      <w:r>
-        <w:rPr>
-          <w:rFonts w:ascii="Arial" w:eastAsia="Arial" w:hAnsi="Arial" w:cs="Arial"/>
-        </w:rPr>
-        <w:t>umjetnici.</w:t>
-      </w:r>
-    </w:p>
-    <w:p>
-      <w:pPr>
-        <w:rPr>
-          <w:rFonts w:ascii="Arial" w:eastAsia="Arial" w:hAnsi="Arial" w:cs="Arial"/>
-        </w:rPr>
-      </w:pPr>
-      <w:bookmarkStart w:id="14" w:name="h.ffk5i9in0m0i" w:colFirst="0" w:colLast="0"/>
-      <w:bookmarkEnd w:id="14"/>
       <w:r>
         <w:rPr>
           <w:rFonts w:ascii="Arial" w:eastAsia="Arial" w:hAnsi="Arial" w:cs="Arial"/>
@@ -4773,8 +4773,8 @@
           <w:rFonts w:ascii="Arial" w:eastAsia="Arial" w:hAnsi="Arial" w:cs="Arial"/>
         </w:rPr>
       </w:pPr>
-      <w:bookmarkStart w:id="15" w:name="h.q2ua3eyfl4ph" w:colFirst="0" w:colLast="0"/>
-      <w:bookmarkEnd w:id="15"/>
+      <w:bookmarkStart w:id="14" w:name="h.q2ua3eyfl4ph" w:colFirst="0" w:colLast="0"/>
+      <w:bookmarkEnd w:id="14"/>
       <w:r>
         <w:rPr>
           <w:rFonts w:ascii="Arial" w:eastAsia="Arial" w:hAnsi="Arial" w:cs="Arial"/>
@@ -4796,8 +4796,8 @@
           <w:rFonts w:ascii="Arial" w:eastAsia="Arial" w:hAnsi="Arial" w:cs="Arial"/>
         </w:rPr>
       </w:pPr>
-      <w:bookmarkStart w:id="16" w:name="h.yen0ts7i99bd" w:colFirst="0" w:colLast="0"/>
-      <w:bookmarkEnd w:id="16"/>
+      <w:bookmarkStart w:id="15" w:name="h.yen0ts7i99bd" w:colFirst="0" w:colLast="0"/>
+      <w:bookmarkEnd w:id="15"/>
       <w:r>
         <w:rPr>
           <w:rFonts w:ascii="Arial" w:eastAsia="Arial" w:hAnsi="Arial" w:cs="Arial"/>
@@ -4819,8 +4819,8 @@
           <w:rFonts w:ascii="Arial" w:eastAsia="Arial" w:hAnsi="Arial" w:cs="Arial"/>
         </w:rPr>
       </w:pPr>
-      <w:bookmarkStart w:id="17" w:name="h.xb77mnimizv4" w:colFirst="0" w:colLast="0"/>
-      <w:bookmarkEnd w:id="17"/>
+      <w:bookmarkStart w:id="16" w:name="h.xb77mnimizv4" w:colFirst="0" w:colLast="0"/>
+      <w:bookmarkEnd w:id="16"/>
       <w:r>
         <w:rPr>
           <w:rFonts w:ascii="Arial" w:eastAsia="Arial" w:hAnsi="Arial" w:cs="Arial"/>
@@ -4842,8 +4842,8 @@
           <w:rFonts w:ascii="Arial" w:eastAsia="Arial" w:hAnsi="Arial" w:cs="Arial"/>
         </w:rPr>
       </w:pPr>
-      <w:bookmarkStart w:id="18" w:name="h.54qyuy7m038p" w:colFirst="0" w:colLast="0"/>
-      <w:bookmarkEnd w:id="18"/>
+      <w:bookmarkStart w:id="17" w:name="h.54qyuy7m038p" w:colFirst="0" w:colLast="0"/>
+      <w:bookmarkEnd w:id="17"/>
       <w:r>
         <w:rPr>
           <w:rFonts w:ascii="Arial" w:eastAsia="Arial" w:hAnsi="Arial" w:cs="Arial"/>
@@ -4865,8 +4865,8 @@
           <w:rFonts w:ascii="Arial" w:eastAsia="Arial" w:hAnsi="Arial" w:cs="Arial"/>
         </w:rPr>
       </w:pPr>
-      <w:bookmarkStart w:id="19" w:name="h.unvfnouokf5q" w:colFirst="0" w:colLast="0"/>
-      <w:bookmarkEnd w:id="19"/>
+      <w:bookmarkStart w:id="18" w:name="h.unvfnouokf5q" w:colFirst="0" w:colLast="0"/>
+      <w:bookmarkEnd w:id="18"/>
       <w:r>
         <w:rPr>
           <w:rFonts w:ascii="Arial" w:eastAsia="Arial" w:hAnsi="Arial" w:cs="Arial"/>
@@ -4888,8 +4888,8 @@
           <w:rFonts w:ascii="Arial" w:eastAsia="Arial" w:hAnsi="Arial" w:cs="Arial"/>
         </w:rPr>
       </w:pPr>
-      <w:bookmarkStart w:id="20" w:name="h.wmzfmhiirp4i" w:colFirst="0" w:colLast="0"/>
-      <w:bookmarkEnd w:id="20"/>
+      <w:bookmarkStart w:id="19" w:name="h.wmzfmhiirp4i" w:colFirst="0" w:colLast="0"/>
+      <w:bookmarkEnd w:id="19"/>
       <w:r>
         <w:rPr>
           <w:rFonts w:ascii="Arial" w:eastAsia="Arial" w:hAnsi="Arial" w:cs="Arial"/>
@@ -4911,8 +4911,8 @@
           <w:rFonts w:ascii="Arial" w:eastAsia="Arial" w:hAnsi="Arial" w:cs="Arial"/>
         </w:rPr>
       </w:pPr>
-      <w:bookmarkStart w:id="21" w:name="h.qcdnkgha8q97" w:colFirst="0" w:colLast="0"/>
-      <w:bookmarkEnd w:id="21"/>
+      <w:bookmarkStart w:id="20" w:name="h.qcdnkgha8q97" w:colFirst="0" w:colLast="0"/>
+      <w:bookmarkEnd w:id="20"/>
       <w:r>
         <w:rPr>
           <w:rFonts w:ascii="Arial" w:eastAsia="Arial" w:hAnsi="Arial" w:cs="Arial"/>
@@ -4934,8 +4934,8 @@
           <w:rFonts w:ascii="Arial" w:eastAsia="Arial" w:hAnsi="Arial" w:cs="Arial"/>
         </w:rPr>
       </w:pPr>
-      <w:bookmarkStart w:id="22" w:name="h.bvxjq0l9btrk" w:colFirst="0" w:colLast="0"/>
-      <w:bookmarkEnd w:id="22"/>
+      <w:bookmarkStart w:id="21" w:name="h.bvxjq0l9btrk" w:colFirst="0" w:colLast="0"/>
+      <w:bookmarkEnd w:id="21"/>
       <w:r>
         <w:rPr>
           <w:rFonts w:ascii="Arial" w:eastAsia="Arial" w:hAnsi="Arial" w:cs="Arial"/>
@@ -4957,8 +4957,8 @@
           <w:rFonts w:ascii="Arial" w:eastAsia="Arial" w:hAnsi="Arial" w:cs="Arial"/>
         </w:rPr>
       </w:pPr>
-      <w:bookmarkStart w:id="23" w:name="h.2xenwi6wnh6h" w:colFirst="0" w:colLast="0"/>
-      <w:bookmarkEnd w:id="23"/>
+      <w:bookmarkStart w:id="22" w:name="h.2xenwi6wnh6h" w:colFirst="0" w:colLast="0"/>
+      <w:bookmarkEnd w:id="22"/>
       <w:r>
         <w:rPr>
           <w:rFonts w:ascii="Arial" w:eastAsia="Arial" w:hAnsi="Arial" w:cs="Arial"/>
@@ -4980,31 +4980,31 @@
           <w:rFonts w:ascii="Arial" w:eastAsia="Arial" w:hAnsi="Arial" w:cs="Arial"/>
         </w:rPr>
       </w:pPr>
-      <w:bookmarkStart w:id="24" w:name="h.yb4qmwsi4yub" w:colFirst="0" w:colLast="0"/>
+      <w:bookmarkStart w:id="23" w:name="h.yb4qmwsi4yub" w:colFirst="0" w:colLast="0"/>
+      <w:bookmarkEnd w:id="23"/>
+      <w:r>
+        <w:rPr>
+          <w:rFonts w:ascii="Arial" w:eastAsia="Arial" w:hAnsi="Arial" w:cs="Arial"/>
+        </w:rPr>
+        <w:t>lozinka.</w:t>
+      </w:r>
+    </w:p>
+    <w:p>
+      <w:pPr>
+        <w:spacing w:line="360" w:lineRule="auto"/>
+        <w:jc w:val="both"/>
+      </w:pPr>
+      <w:bookmarkStart w:id="24" w:name="h.60q8p0rtxc3j" w:colFirst="0" w:colLast="0"/>
       <w:bookmarkEnd w:id="24"/>
-      <w:r>
-        <w:rPr>
-          <w:rFonts w:ascii="Arial" w:eastAsia="Arial" w:hAnsi="Arial" w:cs="Arial"/>
-        </w:rPr>
-        <w:t>lozinka.</w:t>
-      </w:r>
-    </w:p>
-    <w:p>
-      <w:pPr>
-        <w:spacing w:line="360" w:lineRule="auto"/>
-        <w:jc w:val="both"/>
-      </w:pPr>
-      <w:bookmarkStart w:id="25" w:name="h.60q8p0rtxc3j" w:colFirst="0" w:colLast="0"/>
+    </w:p>
+    <w:p>
+      <w:pPr>
+        <w:spacing w:line="360" w:lineRule="auto"/>
+        <w:ind w:firstLine="361"/>
+        <w:jc w:val="both"/>
+      </w:pPr>
+      <w:bookmarkStart w:id="25" w:name="h.f26xoinhs1e3" w:colFirst="0" w:colLast="0"/>
       <w:bookmarkEnd w:id="25"/>
-    </w:p>
-    <w:p>
-      <w:pPr>
-        <w:spacing w:line="360" w:lineRule="auto"/>
-        <w:ind w:firstLine="361"/>
-        <w:jc w:val="both"/>
-      </w:pPr>
-      <w:bookmarkStart w:id="26" w:name="h.f26xoinhs1e3" w:colFirst="0" w:colLast="0"/>
-      <w:bookmarkEnd w:id="26"/>
       <w:r>
         <w:rPr>
           <w:rFonts w:ascii="Arial" w:eastAsia="Arial" w:hAnsi="Arial" w:cs="Arial"/>
@@ -5026,8 +5026,8 @@
           <w:rFonts w:ascii="Arial" w:eastAsia="Arial" w:hAnsi="Arial" w:cs="Arial"/>
         </w:rPr>
       </w:pPr>
-      <w:bookmarkStart w:id="27" w:name="h.3591gtyh7h7z" w:colFirst="0" w:colLast="0"/>
-      <w:bookmarkEnd w:id="27"/>
+      <w:bookmarkStart w:id="26" w:name="h.3591gtyh7h7z" w:colFirst="0" w:colLast="0"/>
+      <w:bookmarkEnd w:id="26"/>
       <w:r>
         <w:rPr>
           <w:rFonts w:ascii="Arial" w:eastAsia="Arial" w:hAnsi="Arial" w:cs="Arial"/>
@@ -5049,8 +5049,8 @@
           <w:rFonts w:ascii="Arial" w:eastAsia="Arial" w:hAnsi="Arial" w:cs="Arial"/>
         </w:rPr>
       </w:pPr>
-      <w:bookmarkStart w:id="28" w:name="h.tt2ub01c0la7" w:colFirst="0" w:colLast="0"/>
-      <w:bookmarkEnd w:id="28"/>
+      <w:bookmarkStart w:id="27" w:name="h.tt2ub01c0la7" w:colFirst="0" w:colLast="0"/>
+      <w:bookmarkEnd w:id="27"/>
       <w:r>
         <w:rPr>
           <w:rFonts w:ascii="Arial" w:eastAsia="Arial" w:hAnsi="Arial" w:cs="Arial"/>
@@ -5072,8 +5072,8 @@
           <w:rFonts w:ascii="Arial" w:eastAsia="Arial" w:hAnsi="Arial" w:cs="Arial"/>
         </w:rPr>
       </w:pPr>
-      <w:bookmarkStart w:id="29" w:name="h.c9vcrkggljoq" w:colFirst="0" w:colLast="0"/>
-      <w:bookmarkEnd w:id="29"/>
+      <w:bookmarkStart w:id="28" w:name="h.c9vcrkggljoq" w:colFirst="0" w:colLast="0"/>
+      <w:bookmarkEnd w:id="28"/>
       <w:r>
         <w:rPr>
           <w:rFonts w:ascii="Arial" w:eastAsia="Arial" w:hAnsi="Arial" w:cs="Arial"/>
@@ -5095,8 +5095,8 @@
           <w:rFonts w:ascii="Arial" w:eastAsia="Arial" w:hAnsi="Arial" w:cs="Arial"/>
         </w:rPr>
       </w:pPr>
-      <w:bookmarkStart w:id="30" w:name="h.tnz93c7mejdx" w:colFirst="0" w:colLast="0"/>
-      <w:bookmarkEnd w:id="30"/>
+      <w:bookmarkStart w:id="29" w:name="h.tnz93c7mejdx" w:colFirst="0" w:colLast="0"/>
+      <w:bookmarkEnd w:id="29"/>
       <w:r>
         <w:rPr>
           <w:rFonts w:ascii="Arial" w:eastAsia="Arial" w:hAnsi="Arial" w:cs="Arial"/>
@@ -5118,8 +5118,8 @@
           <w:rFonts w:ascii="Arial" w:eastAsia="Arial" w:hAnsi="Arial" w:cs="Arial"/>
         </w:rPr>
       </w:pPr>
-      <w:bookmarkStart w:id="31" w:name="h.316bw96oyeey" w:colFirst="0" w:colLast="0"/>
-      <w:bookmarkEnd w:id="31"/>
+      <w:bookmarkStart w:id="30" w:name="h.316bw96oyeey" w:colFirst="0" w:colLast="0"/>
+      <w:bookmarkEnd w:id="30"/>
       <w:r>
         <w:rPr>
           <w:rFonts w:ascii="Arial" w:eastAsia="Arial" w:hAnsi="Arial" w:cs="Arial"/>
@@ -5141,8 +5141,8 @@
           <w:rFonts w:ascii="Arial" w:eastAsia="Arial" w:hAnsi="Arial" w:cs="Arial"/>
         </w:rPr>
       </w:pPr>
-      <w:bookmarkStart w:id="32" w:name="h.z3ck7zssr6fy" w:colFirst="0" w:colLast="0"/>
-      <w:bookmarkEnd w:id="32"/>
+      <w:bookmarkStart w:id="31" w:name="h.z3ck7zssr6fy" w:colFirst="0" w:colLast="0"/>
+      <w:bookmarkEnd w:id="31"/>
       <w:r>
         <w:rPr>
           <w:rFonts w:ascii="Arial" w:eastAsia="Arial" w:hAnsi="Arial" w:cs="Arial"/>
@@ -5164,8 +5164,8 @@
           <w:rFonts w:ascii="Arial" w:eastAsia="Arial" w:hAnsi="Arial" w:cs="Arial"/>
         </w:rPr>
       </w:pPr>
-      <w:bookmarkStart w:id="33" w:name="h.67prki7wz500" w:colFirst="0" w:colLast="0"/>
-      <w:bookmarkEnd w:id="33"/>
+      <w:bookmarkStart w:id="32" w:name="h.67prki7wz500" w:colFirst="0" w:colLast="0"/>
+      <w:bookmarkEnd w:id="32"/>
       <w:r>
         <w:rPr>
           <w:rFonts w:ascii="Arial" w:eastAsia="Arial" w:hAnsi="Arial" w:cs="Arial"/>
@@ -5187,35 +5187,35 @@
           <w:rFonts w:ascii="Arial" w:eastAsia="Arial" w:hAnsi="Arial" w:cs="Arial"/>
         </w:rPr>
       </w:pPr>
-      <w:bookmarkStart w:id="34" w:name="h.z9mdrn6hfrlq" w:colFirst="0" w:colLast="0"/>
+      <w:bookmarkStart w:id="33" w:name="h.z9mdrn6hfrlq" w:colFirst="0" w:colLast="0"/>
+      <w:bookmarkEnd w:id="33"/>
+      <w:r>
+        <w:rPr>
+          <w:rFonts w:ascii="Arial" w:eastAsia="Arial" w:hAnsi="Arial" w:cs="Arial"/>
+        </w:rPr>
+        <w:t xml:space="preserve">odabir vanjskog izgleda sučelja programa (engl. </w:t>
+      </w:r>
+      <w:r>
+        <w:rPr>
+          <w:rFonts w:ascii="Arial" w:eastAsia="Arial" w:hAnsi="Arial" w:cs="Arial"/>
+          <w:i/>
+        </w:rPr>
+        <w:t>skin</w:t>
+      </w:r>
+      <w:r>
+        <w:rPr>
+          <w:rFonts w:ascii="Arial" w:eastAsia="Arial" w:hAnsi="Arial" w:cs="Arial"/>
+        </w:rPr>
+        <w:t>).</w:t>
+      </w:r>
+    </w:p>
+    <w:p>
+      <w:pPr>
+        <w:spacing w:line="360" w:lineRule="auto"/>
+        <w:jc w:val="both"/>
+      </w:pPr>
+      <w:bookmarkStart w:id="34" w:name="h.1fob9te" w:colFirst="0" w:colLast="0"/>
       <w:bookmarkEnd w:id="34"/>
-      <w:r>
-        <w:rPr>
-          <w:rFonts w:ascii="Arial" w:eastAsia="Arial" w:hAnsi="Arial" w:cs="Arial"/>
-        </w:rPr>
-        <w:t xml:space="preserve">odabir vanjskog izgleda sučelja programa (engl. </w:t>
-      </w:r>
-      <w:r>
-        <w:rPr>
-          <w:rFonts w:ascii="Arial" w:eastAsia="Arial" w:hAnsi="Arial" w:cs="Arial"/>
-          <w:i/>
-        </w:rPr>
-        <w:t>skin</w:t>
-      </w:r>
-      <w:r>
-        <w:rPr>
-          <w:rFonts w:ascii="Arial" w:eastAsia="Arial" w:hAnsi="Arial" w:cs="Arial"/>
-        </w:rPr>
-        <w:t>).</w:t>
-      </w:r>
-    </w:p>
-    <w:p>
-      <w:pPr>
-        <w:spacing w:line="360" w:lineRule="auto"/>
-        <w:jc w:val="both"/>
-      </w:pPr>
-      <w:bookmarkStart w:id="35" w:name="h.1fob9te" w:colFirst="0" w:colLast="0"/>
-      <w:bookmarkEnd w:id="35"/>
     </w:p>
     <w:p>
       <w:pPr>
@@ -5353,18 +5353,18 @@
         <w:spacing w:line="360" w:lineRule="auto"/>
         <w:ind w:firstLine="0"/>
       </w:pPr>
-      <w:bookmarkStart w:id="36" w:name="_Toc403860764"/>
+      <w:bookmarkStart w:id="35" w:name="_Toc403860764"/>
       <w:r>
         <w:t>Pojmovnik</w:t>
       </w:r>
+      <w:bookmarkEnd w:id="35"/>
+    </w:p>
+    <w:p>
+      <w:pPr>
+        <w:jc w:val="both"/>
+      </w:pPr>
+      <w:bookmarkStart w:id="36" w:name="h.3znysh7" w:colFirst="0" w:colLast="0"/>
       <w:bookmarkEnd w:id="36"/>
-    </w:p>
-    <w:p>
-      <w:pPr>
-        <w:jc w:val="both"/>
-      </w:pPr>
-      <w:bookmarkStart w:id="37" w:name="h.3znysh7" w:colFirst="0" w:colLast="0"/>
-      <w:bookmarkEnd w:id="37"/>
     </w:p>
     <w:p>
       <w:pPr>
@@ -5653,11 +5653,11 @@
         <w:spacing w:line="360" w:lineRule="auto"/>
         <w:ind w:firstLine="0"/>
       </w:pPr>
-      <w:bookmarkStart w:id="38" w:name="_Toc403860765"/>
+      <w:bookmarkStart w:id="37" w:name="_Toc403860765"/>
       <w:r>
         <w:t>Funkcionalni zahtjevi</w:t>
       </w:r>
-      <w:bookmarkEnd w:id="38"/>
+      <w:bookmarkEnd w:id="37"/>
     </w:p>
     <w:p>
       <w:pPr>
@@ -6388,13 +6388,13 @@
         <w:ind w:firstLine="568"/>
         <w:contextualSpacing/>
       </w:pPr>
-      <w:bookmarkStart w:id="39" w:name="h.qli3boggvgk" w:colFirst="0" w:colLast="0"/>
-      <w:bookmarkStart w:id="40" w:name="_Toc403860766"/>
+      <w:bookmarkStart w:id="38" w:name="h.qli3boggvgk" w:colFirst="0" w:colLast="0"/>
+      <w:bookmarkStart w:id="39" w:name="_Toc403860766"/>
+      <w:bookmarkEnd w:id="38"/>
+      <w:r>
+        <w:t>Opis obrazaca uporabe</w:t>
+      </w:r>
       <w:bookmarkEnd w:id="39"/>
-      <w:r>
-        <w:t>Opis obrazaca uporabe</w:t>
-      </w:r>
-      <w:bookmarkEnd w:id="40"/>
     </w:p>
     <w:p>
       <w:pPr>
@@ -12491,25 +12491,35 @@
       </w:pPr>
       <w:r>
         <w:rPr>
+          <w:rFonts w:ascii="Arial" w:eastAsia="Arial" w:hAnsi="Arial" w:cs="Arial"/>
+          <w:i/>
           <w:noProof/>
+          <w:sz w:val="20"/>
         </w:rPr>
         <w:lastRenderedPageBreak/>
         <w:drawing>
-          <wp:inline distT="114300" distB="114300" distL="114300" distR="114300" wp14:anchorId="1C3C6BF5" wp14:editId="550649C7">
-            <wp:extent cx="5772150" cy="2794000"/>
+          <wp:inline distT="0" distB="0" distL="0" distR="0">
+            <wp:extent cx="5760085" cy="2792095"/>
             <wp:effectExtent l="0" t="0" r="0" b="0"/>
-            <wp:docPr id="7" name="image21.png" descr="dijagram3.png"/>
-            <wp:cNvGraphicFramePr/>
+            <wp:docPr id="1" name="Picture 1"/>
+            <wp:cNvGraphicFramePr>
+              <a:graphicFrameLocks xmlns:a="http://schemas.openxmlformats.org/drawingml/2006/main" noChangeAspect="1"/>
+            </wp:cNvGraphicFramePr>
             <a:graphic xmlns:a="http://schemas.openxmlformats.org/drawingml/2006/main">
               <a:graphicData uri="http://schemas.openxmlformats.org/drawingml/2006/picture">
                 <pic:pic xmlns:pic="http://schemas.openxmlformats.org/drawingml/2006/picture">
                   <pic:nvPicPr>
-                    <pic:cNvPr id="0" name="image21.png" descr="dijagram3.png"/>
-                    <pic:cNvPicPr preferRelativeResize="0"/>
+                    <pic:cNvPr id="0" name="dijagram2_2.png"/>
+                    <pic:cNvPicPr/>
                   </pic:nvPicPr>
                   <pic:blipFill>
-                    <a:blip r:embed="rId11"/>
-                    <a:srcRect/>
+                    <a:blip r:embed="rId11">
+                      <a:extLst>
+                        <a:ext uri="{28A0092B-C50C-407E-A947-70E740481C1C}">
+                          <a14:useLocalDpi xmlns:a14="http://schemas.microsoft.com/office/drawing/2010/main" val="0"/>
+                        </a:ext>
+                      </a:extLst>
+                    </a:blip>
                     <a:stretch>
                       <a:fillRect/>
                     </a:stretch>
@@ -12517,12 +12527,11 @@
                   <pic:spPr>
                     <a:xfrm>
                       <a:off x="0" y="0"/>
-                      <a:ext cx="5772150" cy="2794000"/>
+                      <a:ext cx="5760085" cy="2792095"/>
                     </a:xfrm>
                     <a:prstGeom prst="rect">
                       <a:avLst/>
                     </a:prstGeom>
-                    <a:ln/>
                   </pic:spPr>
                 </pic:pic>
               </a:graphicData>
@@ -12542,7 +12551,17 @@
           <w:i/>
           <w:sz w:val="20"/>
         </w:rPr>
-        <w:t>Slika 4.1.2. Dijagram obrazaca uporabe s aktivnostima administratora</w:t>
+        <w:t>Slika 4.1.2. Dijagram obra</w:t>
+      </w:r>
+      <w:bookmarkStart w:id="40" w:name="_GoBack"/>
+      <w:bookmarkEnd w:id="40"/>
+      <w:r>
+        <w:rPr>
+          <w:rFonts w:ascii="Arial" w:eastAsia="Arial" w:hAnsi="Arial" w:cs="Arial"/>
+          <w:i/>
+          <w:sz w:val="20"/>
+        </w:rPr>
+        <w:t>zaca uporabe s aktivnostima administratora</w:t>
       </w:r>
     </w:p>
     <w:p>
@@ -23480,7 +23499,7 @@
       <w:rPr>
         <w:noProof/>
       </w:rPr>
-      <w:t>2</w:t>
+      <w:t>21</w:t>
     </w:r>
     <w:r>
       <w:fldChar w:fldCharType="end"/>
@@ -32162,7 +32181,7 @@
 </file>
 
 <file path=customXml/itemProps1.xml><?xml version="1.0" encoding="utf-8"?>
-<ds:datastoreItem xmlns:ds="http://schemas.openxmlformats.org/officeDocument/2006/customXml" ds:itemID="{1AC86DCA-CBC5-4BE4-B18C-6C2829EDFAD8}">
+<ds:datastoreItem xmlns:ds="http://schemas.openxmlformats.org/officeDocument/2006/customXml" ds:itemID="{1876B2E4-0EBB-4E1A-9671-097DCF82A299}">
   <ds:schemaRefs>
     <ds:schemaRef ds:uri="http://schemas.openxmlformats.org/officeDocument/2006/bibliography"/>
   </ds:schemaRefs>
